--- a/ambrX_template.docx
+++ b/ambrX_template.docx
@@ -341,7 +341,7 @@
       </w:r>
     </w:p>
     <w:bookmarkEnd w:id="27"/>
-    <w:bookmarkStart w:id="35" w:name="summary"/>
+    <w:bookmarkStart w:id="36" w:name="summary"/>
     <w:p>
       <w:pPr>
         <w:pStyle w:val="Heading1"/>
@@ -372,7 +372,7 @@
       </w:r>
     </w:p>
     <w:bookmarkEnd w:id="28"/>
-    <w:bookmarkStart w:id="34" w:name="further-learning"/>
+    <w:bookmarkStart w:id="35" w:name="further-learning"/>
     <w:p>
       <w:pPr>
         <w:pStyle w:val="Heading2"/>
@@ -561,14 +561,28 @@
               <w:spacing w:after="16"/>
             </w:pPr>
             <w:r>
-              <w:t xml:space="preserve">For more general questions about the practical, please post them on the VLE Discussion Board.</w:t>
+              <w:t xml:space="preserve">For more general questions about the practical, please post them on the</w:t>
+            </w:r>
+            <w:r>
+              <w:t xml:space="preserve"> </w:t>
+            </w:r>
+            <w:hyperlink r:id="rId34">
+              <w:r>
+                <w:rPr>
+                  <w:rStyle w:val="Hyperlink"/>
+                </w:rPr>
+                <w:t xml:space="preserve">VLE Discussion Board</w:t>
+              </w:r>
+            </w:hyperlink>
+            <w:r>
+              <w:t xml:space="preserve">.</w:t>
             </w:r>
           </w:p>
         </w:tc>
       </w:tr>
     </w:tbl>
-    <w:bookmarkEnd w:id="34"/>
     <w:bookmarkEnd w:id="35"/>
+    <w:bookmarkEnd w:id="36"/>
     <w:sectPr>
       <w:footnotePr>
         <w:numRestart w:val="eachSect"/>

--- a/ambrX_template.docx
+++ b/ambrX_template.docx
@@ -129,7 +129,7 @@
               </w:numPr>
             </w:pPr>
             <w:r>
-              <w:t xml:space="preserve">Edit the title and author above, following the format of the other sessions</w:t>
+              <w:t xml:space="preserve">Edit the title and author above, following the format of the other sessions.</w:t>
             </w:r>
           </w:p>
           <w:p>
@@ -141,7 +141,7 @@
               </w:numPr>
             </w:pPr>
             <w:r>
-              <w:t xml:space="preserve">Do any necessary data preprocessing in the housekeeping chunk below (and leave this in the script)</w:t>
+              <w:t xml:space="preserve">Do any necessary data preprocessing in the housekeeping chunk below (and leave this in the script).</w:t>
             </w:r>
           </w:p>
           <w:p>
@@ -153,7 +153,55 @@
               </w:numPr>
             </w:pPr>
             <w:r>
-              <w:t xml:space="preserve">Note that the headings will be numbered once rendered - using heading level 2 for each major step of the analysis in the two example sections, and lower heading levels as appropriate</w:t>
+              <w:t xml:space="preserve">Try to stick to this main structure unless you have reason not to. Include the intro and learning objectives, Parts A-C (including a break), summary sections, and link to provide feedback. There are horizontal line breaks between each one.</w:t>
+            </w:r>
+          </w:p>
+          <w:p>
+            <w:pPr>
+              <w:pStyle w:val="Compact"/>
+              <w:numPr>
+                <w:ilvl w:val="0"/>
+                <w:numId w:val="1001"/>
+              </w:numPr>
+            </w:pPr>
+            <w:r>
+              <w:t xml:space="preserve">Note that the headings will be numbered once rendered - using heading level 2 for each major step of the analysis in the worked example, and lower heading levels as appropriate.</w:t>
+            </w:r>
+          </w:p>
+          <w:p>
+            <w:pPr>
+              <w:pStyle w:val="Compact"/>
+              <w:numPr>
+                <w:ilvl w:val="0"/>
+                <w:numId w:val="1001"/>
+              </w:numPr>
+            </w:pPr>
+            <w:r>
+              <w:t xml:space="preserve">Code solutions should be included, but hidden. There’s an example set-up for a hidden code chunk below, as well as a</w:t>
+            </w:r>
+            <w:r>
+              <w:t xml:space="preserve"> </w:t>
+            </w:r>
+            <w:r>
+              <w:t xml:space="preserve">“hint”</w:t>
+            </w:r>
+            <w:r>
+              <w:t xml:space="preserve"> </w:t>
+            </w:r>
+            <w:r>
+              <w:t xml:space="preserve">option.</w:t>
+            </w:r>
+          </w:p>
+          <w:p>
+            <w:pPr>
+              <w:pStyle w:val="Compact"/>
+              <w:numPr>
+                <w:ilvl w:val="0"/>
+                <w:numId w:val="1001"/>
+              </w:numPr>
+            </w:pPr>
+            <w:r>
+              <w:t xml:space="preserve">The visual formatting is controlled across all pages via the separate _quarto.yml file. This is also what we edit to add the page link to the menu (so we can hopefully test out the upload before students can readily find the page). If you have trouble with github, you can just send me this file instead.</w:t>
             </w:r>
           </w:p>
         </w:tc>
@@ -166,18 +214,6 @@
       </w:pPr>
       <w:r>
         <w:t xml:space="preserve">1. Introduction</w:t>
-      </w:r>
-    </w:p>
-    <w:p>
-      <w:pPr>
-        <w:pStyle w:val="FirstParagraph"/>
-      </w:pPr>
-      <w:r>
-        <w:rPr>
-          <w:i/>
-          <w:iCs/>
-        </w:rPr>
-        <w:t xml:space="preserve">[Insert introductory text here - including aim for practical, broad context for the dataset and research questions]</w:t>
       </w:r>
     </w:p>
     <w:tbl>
@@ -211,7 +247,7 @@
           </w:tcPr>
           <w:p>
             <w:pPr>
-              <w:pStyle w:val="BodyText"/>
+              <w:pStyle w:val="FirstParagraph"/>
             </w:pPr>
             <w:pPr>
               <w:spacing w:before="0" w:after="0"/>
@@ -290,22 +326,12 @@
               <w:spacing w:before="16"/>
             </w:pPr>
             <w:r>
-              <w:t xml:space="preserve">By the end of this week, you will be able to:</w:t>
+              <w:t xml:space="preserve">As a reminder, the learning objectives for this week are:</w:t>
             </w:r>
           </w:p>
         </w:tc>
       </w:tr>
     </w:tbl>
-    <w:bookmarkEnd w:id="25"/>
-    <w:bookmarkStart w:id="26" w:name="worked-example"/>
-    <w:p>
-      <w:pPr>
-        <w:pStyle w:val="Heading1"/>
-      </w:pPr>
-      <w:r>
-        <w:t xml:space="preserve">2. Worked example</w:t>
-      </w:r>
-    </w:p>
     <w:p>
       <w:pPr>
         <w:pStyle w:val="FirstParagraph"/>
@@ -315,17 +341,68 @@
           <w:i/>
           <w:iCs/>
         </w:rPr>
-        <w:t xml:space="preserve">[walk through major steps for the analysis with a good amount of explanation; this is the minimum amount that they should complete within the practical]</w:t>
+        <w:t xml:space="preserve">[Introductory text]</w:t>
+      </w:r>
+    </w:p>
+    <w:p>
+      <w:r>
+        <w:pict>
+          <v:rect style="width:0;height:1.5pt" o:hralign="center" o:hrstd="t" o:hr="t"/>
+        </w:pict>
+      </w:r>
+    </w:p>
+    <w:bookmarkEnd w:id="25"/>
+    <w:bookmarkStart w:id="27" w:name="setting-up"/>
+    <w:p>
+      <w:pPr>
+        <w:pStyle w:val="Heading1"/>
+      </w:pPr>
+      <w:r>
+        <w:t xml:space="preserve">2. Setting up</w:t>
+      </w:r>
+    </w:p>
+    <w:bookmarkStart w:id="26" w:name="packages"/>
+    <w:p>
+      <w:pPr>
+        <w:pStyle w:val="Heading2"/>
+      </w:pPr>
+      <w:r>
+        <w:t xml:space="preserve">2.1 Packages</w:t>
+      </w:r>
+    </w:p>
+    <w:p>
+      <w:pPr>
+        <w:pStyle w:val="FirstParagraph"/>
+      </w:pPr>
+      <w:r>
+        <w:t xml:space="preserve">Today’s practical will use the following packages. You will need to install each one, before loading them at the top of your script.</w:t>
+      </w:r>
+    </w:p>
+    <w:p>
+      <w:r>
+        <w:pict>
+          <v:rect style="width:0;height:1.5pt" o:hralign="center" o:hrstd="t" o:hr="t"/>
+        </w:pict>
       </w:r>
     </w:p>
     <w:bookmarkEnd w:id="26"/>
-    <w:bookmarkStart w:id="27" w:name="applied-example"/>
+    <w:bookmarkEnd w:id="27"/>
+    <w:bookmarkStart w:id="37" w:name="part-a-core-example"/>
     <w:p>
       <w:pPr>
         <w:pStyle w:val="Heading1"/>
       </w:pPr>
       <w:r>
-        <w:t xml:space="preserve">3. Applied example</w:t>
+        <w:t xml:space="preserve">3. Part A: Core example</w:t>
+      </w:r>
+    </w:p>
+    <w:bookmarkStart w:id="36" w:name="introduction-to-the-dataset"/>
+    <w:p>
+      <w:pPr>
+        <w:pStyle w:val="Heading2"/>
+      </w:pPr>
+      <w:r>
+        <w:t xml:space="preserve">3.1 Introduction to the dataset</w:t>
       </w:r>
     </w:p>
     <w:p>
@@ -337,48 +414,339 @@
           <w:i/>
           <w:iCs/>
         </w:rPr>
-        <w:t xml:space="preserve">[provide instructions for them to apply their knowledge to a new question and/or dataset, including challenges for them to figure out for themselves]</w:t>
-      </w:r>
-    </w:p>
-    <w:bookmarkEnd w:id="27"/>
-    <w:bookmarkStart w:id="36" w:name="summary"/>
-    <w:p>
-      <w:pPr>
-        <w:pStyle w:val="Heading1"/>
-      </w:pPr>
-      <w:r>
-        <w:t xml:space="preserve">4. Summary</w:t>
-      </w:r>
-    </w:p>
-    <w:bookmarkStart w:id="28" w:name="recap"/>
-    <w:p>
-      <w:pPr>
-        <w:pStyle w:val="Heading2"/>
-      </w:pPr>
-      <w:r>
-        <w:t xml:space="preserve">4.1 Recap</w:t>
-      </w:r>
-    </w:p>
-    <w:p>
-      <w:pPr>
-        <w:pStyle w:val="FirstParagraph"/>
+        <w:t xml:space="preserve">[Introduce the dataset and where it came from; include some initial steps to explore/characterise the dataset]</w:t>
+      </w:r>
+    </w:p>
+    <w:p>
+      <w:pPr>
+        <w:pStyle w:val="BodyText"/>
       </w:pPr>
       <w:r>
         <w:rPr>
           <w:i/>
           <w:iCs/>
         </w:rPr>
-        <w:t xml:space="preserve">[summarise what they have achieved in relation to the learning objectives]</w:t>
-      </w:r>
-    </w:p>
-    <w:bookmarkEnd w:id="28"/>
-    <w:bookmarkStart w:id="35" w:name="further-learning"/>
+        <w:t xml:space="preserve">[Use further level 2 and 3 headings to structure the section. Here are example set ups for hints and hidden answers ]</w:t>
+      </w:r>
+    </w:p>
+    <w:tbl>
+      <w:tblPr>
+        <w:tblStyle w:val="Table"/>
+        <w:tblLook w:firstRow="0" w:lastRow="0" w:firstColumn="0" w:lastColumn="0" w:noHBand="0" w:noVBand="0" w:val="0000"/>
+        <w:tblBorders>
+          <w:left w:val="single" w:sz="24" w:space="0" w:color="00A047"/>
+          <w:right w:val="single" w:sz="4" w:space="0" w:color="00A047"/>
+          <w:top w:val="single" w:sz="4" w:space="0" w:color="00A047"/>
+          <w:bottom w:val="single" w:sz="4" w:space="0" w:color="00A047"/>
+        </w:tblBorders>
+        <w:tblCellMar>
+          <w:left w:w="144" w:type="dxa"/>
+          <w:right w:w="144" w:type="dxa"/>
+        </w:tblCellMar>
+        <w:tblInd w:w="164" w:type="dxa"/>
+        <w:tblW w:type="pct" w:w="100%"/>
+      </w:tblPr>
+      <w:tr>
+        <w:trPr>
+          <w:cantSplit/>
+        </w:trPr>
+        <w:tc>
+          <w:tcPr>
+            <w:shd w:color="auto" w:fill="ccf1e3" w:val="clear"/>
+            <w:tcMar>
+              <w:top w:w="92" w:type="dxa"/>
+              <w:bottom w:w="92" w:type="dxa"/>
+            </w:tcMar>
+          </w:tcPr>
+          <w:p>
+            <w:pPr>
+              <w:pStyle w:val="BodyText"/>
+            </w:pPr>
+            <w:pPr>
+              <w:spacing w:before="0" w:after="0"/>
+              <w:textAlignment w:val="center"/>
+            </w:pPr>
+            <w:r>
+              <w:drawing>
+                <wp:inline>
+                  <wp:extent cx="152400" cy="152400"/>
+                  <wp:effectExtent b="0" l="0" r="0" t="0"/>
+                  <wp:docPr descr="" title="" id="29" name="Picture"/>
+                  <a:graphic>
+                    <a:graphicData uri="http://schemas.openxmlformats.org/drawingml/2006/picture">
+                      <pic:pic>
+                        <pic:nvPicPr>
+                          <pic:cNvPr descr="C:\Users\elj504\AppData\Local\Programs\Quarto\share\formats\docx\tip.png" id="30" name="Picture"/>
+                          <pic:cNvPicPr>
+                            <a:picLocks noChangeArrowheads="1" noChangeAspect="1"/>
+                          </pic:cNvPicPr>
+                        </pic:nvPicPr>
+                        <pic:blipFill>
+                          <a:blip r:embed="rId28"/>
+                          <a:stretch>
+                            <a:fillRect/>
+                          </a:stretch>
+                        </pic:blipFill>
+                        <pic:spPr bwMode="auto">
+                          <a:xfrm>
+                            <a:off x="0" y="0"/>
+                            <a:ext cx="152400" cy="152400"/>
+                          </a:xfrm>
+                          <a:prstGeom prst="rect">
+                            <a:avLst/>
+                          </a:prstGeom>
+                          <a:noFill/>
+                          <a:ln w="9525">
+                            <a:noFill/>
+                            <a:headEnd/>
+                            <a:tailEnd/>
+                          </a:ln>
+                        </pic:spPr>
+                      </pic:pic>
+                    </a:graphicData>
+                  </a:graphic>
+                </wp:inline>
+              </w:drawing>
+            </w:r>
+            <w:r>
+              <w:t xml:space="preserve"> </w:t>
+            </w:r>
+            <w:r>
+              <w:t xml:space="preserve"> </w:t>
+            </w:r>
+            <w:r>
+              <w:t xml:space="preserve">Click for a hint!</w:t>
+            </w:r>
+          </w:p>
+        </w:tc>
+      </w:tr>
+      <w:tr>
+        <w:trPr>
+          <w:cantSplit/>
+        </w:trPr>
+        <w:tc>
+          <w:tcPr>
+            <w:tcMar>
+              <w:top w:w="108" w:type="dxa"/>
+              <w:bottom w:w="108" w:type="dxa"/>
+            </w:tcMar>
+          </w:tcPr>
+          <w:p>
+            <w:pPr>
+              <w:pStyle w:val="BodyText"/>
+            </w:pPr>
+            <w:pPr>
+              <w:spacing w:before="16" w:after="16"/>
+            </w:pPr>
+            <w:r>
+              <w:rPr>
+                <w:i/>
+                <w:iCs/>
+              </w:rPr>
+              <w:t xml:space="preserve">[Hint text here]</w:t>
+            </w:r>
+          </w:p>
+        </w:tc>
+      </w:tr>
+    </w:tbl>
+    <w:p>
+      <w:r>
+        <w:pict>
+          <v:rect style="width:0;height:1.5pt" o:hralign="center" o:hrstd="t" o:hr="t"/>
+        </w:pict>
+      </w:r>
+    </w:p>
+    <w:tbl>
+      <w:tblPr>
+        <w:tblStyle w:val="Table"/>
+        <w:tblLook w:firstRow="0" w:lastRow="0" w:firstColumn="0" w:lastColumn="0" w:noHBand="0" w:noVBand="0" w:val="0000"/>
+        <w:tblBorders>
+          <w:left w:val="single" w:sz="24" w:space="0" w:color="00A047"/>
+          <w:right w:val="single" w:sz="4" w:space="0" w:color="00A047"/>
+          <w:top w:val="single" w:sz="4" w:space="0" w:color="00A047"/>
+          <w:bottom w:val="single" w:sz="4" w:space="0" w:color="00A047"/>
+        </w:tblBorders>
+        <w:tblCellMar>
+          <w:left w:w="144" w:type="dxa"/>
+          <w:right w:w="144" w:type="dxa"/>
+        </w:tblCellMar>
+        <w:tblInd w:w="164" w:type="dxa"/>
+        <w:tblW w:type="pct" w:w="100%"/>
+      </w:tblPr>
+      <w:tr>
+        <w:trPr>
+          <w:cantSplit/>
+        </w:trPr>
+        <w:tc>
+          <w:tcPr>
+            <w:shd w:color="auto" w:fill="ccf1e3" w:val="clear"/>
+            <w:tcMar>
+              <w:top w:w="92" w:type="dxa"/>
+              <w:bottom w:w="92" w:type="dxa"/>
+            </w:tcMar>
+          </w:tcPr>
+          <w:p>
+            <w:pPr>
+              <w:pStyle w:val="FirstParagraph"/>
+            </w:pPr>
+            <w:pPr>
+              <w:spacing w:before="0" w:after="0"/>
+              <w:textAlignment w:val="center"/>
+            </w:pPr>
+            <w:r>
+              <w:drawing>
+                <wp:inline>
+                  <wp:extent cx="152400" cy="152400"/>
+                  <wp:effectExtent b="0" l="0" r="0" t="0"/>
+                  <wp:docPr descr="" title="" id="31" name="Picture"/>
+                  <a:graphic>
+                    <a:graphicData uri="http://schemas.openxmlformats.org/drawingml/2006/picture">
+                      <pic:pic>
+                        <pic:nvPicPr>
+                          <pic:cNvPr descr="C:\Users\elj504\AppData\Local\Programs\Quarto\share\formats\docx\tip.png" id="32" name="Picture"/>
+                          <pic:cNvPicPr>
+                            <a:picLocks noChangeArrowheads="1" noChangeAspect="1"/>
+                          </pic:cNvPicPr>
+                        </pic:nvPicPr>
+                        <pic:blipFill>
+                          <a:blip r:embed="rId28"/>
+                          <a:stretch>
+                            <a:fillRect/>
+                          </a:stretch>
+                        </pic:blipFill>
+                        <pic:spPr bwMode="auto">
+                          <a:xfrm>
+                            <a:off x="0" y="0"/>
+                            <a:ext cx="152400" cy="152400"/>
+                          </a:xfrm>
+                          <a:prstGeom prst="rect">
+                            <a:avLst/>
+                          </a:prstGeom>
+                          <a:noFill/>
+                          <a:ln w="9525">
+                            <a:noFill/>
+                            <a:headEnd/>
+                            <a:tailEnd/>
+                          </a:ln>
+                        </pic:spPr>
+                      </pic:pic>
+                    </a:graphicData>
+                  </a:graphic>
+                </wp:inline>
+              </w:drawing>
+            </w:r>
+            <w:r>
+              <w:t xml:space="preserve"> </w:t>
+            </w:r>
+            <w:r>
+              <w:t xml:space="preserve"> </w:t>
+            </w:r>
+            <w:r>
+              <w:t xml:space="preserve">Take a break!</w:t>
+            </w:r>
+          </w:p>
+        </w:tc>
+      </w:tr>
+      <w:tr>
+        <w:trPr>
+          <w:cantSplit/>
+        </w:trPr>
+        <w:tc>
+          <w:tcPr>
+            <w:tcMar>
+              <w:top w:w="108" w:type="dxa"/>
+              <w:bottom w:w="108" w:type="dxa"/>
+            </w:tcMar>
+          </w:tcPr>
+          <w:p>
+            <w:pPr>
+              <w:pStyle w:val="BodyText"/>
+            </w:pPr>
+            <w:pPr>
+              <w:spacing w:before="16"/>
+            </w:pPr>
+            <w:r>
+              <w:t xml:space="preserve">If you haven’t already taken a break today, we suggest you so before you start the next section.</w:t>
+            </w:r>
+          </w:p>
+          <w:p>
+            <w:pPr>
+              <w:pStyle w:val="BodyText"/>
+            </w:pPr>
+            <w:pPr>
+              <w:spacing w:after="16"/>
+            </w:pPr>
+            <w:r>
+              <w:drawing>
+                <wp:inline>
+                  <wp:extent cx="2162175" cy="1548995"/>
+                  <wp:effectExtent b="0" l="0" r="0" t="0"/>
+                  <wp:docPr descr="" title="" id="34" name="Picture"/>
+                  <a:graphic>
+                    <a:graphicData uri="http://schemas.openxmlformats.org/drawingml/2006/picture">
+                      <pic:pic>
+                        <pic:nvPicPr>
+                          <pic:cNvPr descr="images/break.png" id="35" name="Picture"/>
+                          <pic:cNvPicPr>
+                            <a:picLocks noChangeArrowheads="1" noChangeAspect="1"/>
+                          </pic:cNvPicPr>
+                        </pic:nvPicPr>
+                        <pic:blipFill>
+                          <a:blip r:embed="rId33"/>
+                          <a:stretch>
+                            <a:fillRect/>
+                          </a:stretch>
+                        </pic:blipFill>
+                        <pic:spPr bwMode="auto">
+                          <a:xfrm>
+                            <a:off x="0" y="0"/>
+                            <a:ext cx="2162175" cy="1548995"/>
+                          </a:xfrm>
+                          <a:prstGeom prst="rect">
+                            <a:avLst/>
+                          </a:prstGeom>
+                          <a:noFill/>
+                          <a:ln w="9525">
+                            <a:noFill/>
+                            <a:headEnd/>
+                            <a:tailEnd/>
+                          </a:ln>
+                        </pic:spPr>
+                      </pic:pic>
+                    </a:graphicData>
+                  </a:graphic>
+                </wp:inline>
+              </w:drawing>
+            </w:r>
+          </w:p>
+        </w:tc>
+      </w:tr>
+    </w:tbl>
+    <w:p>
+      <w:r>
+        <w:pict>
+          <v:rect style="width:0;height:1.5pt" o:hralign="center" o:hrstd="t" o:hr="t"/>
+        </w:pict>
+      </w:r>
+    </w:p>
+    <w:bookmarkEnd w:id="36"/>
+    <w:bookmarkEnd w:id="37"/>
+    <w:bookmarkStart w:id="39" w:name="part-b-apply-your-knowledge"/>
+    <w:p>
+      <w:pPr>
+        <w:pStyle w:val="Heading1"/>
+      </w:pPr>
+      <w:r>
+        <w:t xml:space="preserve">4. Part B: Apply your knowledge</w:t>
+      </w:r>
+    </w:p>
+    <w:bookmarkStart w:id="38" w:name="introduction-to-the-dataset-1"/>
     <w:p>
       <w:pPr>
         <w:pStyle w:val="Heading2"/>
       </w:pPr>
       <w:r>
-        <w:t xml:space="preserve">4.2 Further learning</w:t>
+        <w:t xml:space="preserve">4.1 Introduction to the dataset</w:t>
       </w:r>
     </w:p>
     <w:p>
@@ -386,12 +754,106 @@
         <w:pStyle w:val="FirstParagraph"/>
       </w:pPr>
       <w:r>
-        <w:t xml:space="preserve">Make sure that you have completed the</w:t>
+        <w:rPr>
+          <w:i/>
+          <w:iCs/>
+        </w:rPr>
+        <w:t xml:space="preserve">[Structure as above]</w:t>
+      </w:r>
+    </w:p>
+    <w:p>
+      <w:r>
+        <w:pict>
+          <v:rect style="width:0;height:1.5pt" o:hralign="center" o:hrstd="t" o:hr="t"/>
+        </w:pict>
+      </w:r>
+    </w:p>
+    <w:bookmarkEnd w:id="38"/>
+    <w:bookmarkEnd w:id="39"/>
+    <w:bookmarkStart w:id="40" w:name="part-c-challenge-yourself"/>
+    <w:p>
+      <w:pPr>
+        <w:pStyle w:val="Heading1"/>
+      </w:pPr>
+      <w:r>
+        <w:t xml:space="preserve">5. Part C: Challenge yourself!</w:t>
+      </w:r>
+    </w:p>
+    <w:p>
+      <w:pPr>
+        <w:pStyle w:val="FirstParagraph"/>
+      </w:pPr>
+      <w:r>
+        <w:rPr>
+          <w:i/>
+          <w:iCs/>
+        </w:rPr>
+        <w:t xml:space="preserve">[This last task should encourage them to advance their knowledge independently]</w:t>
+      </w:r>
+    </w:p>
+    <w:p>
+      <w:r>
+        <w:pict>
+          <v:rect style="width:0;height:1.5pt" o:hralign="center" o:hrstd="t" o:hr="t"/>
+        </w:pict>
+      </w:r>
+    </w:p>
+    <w:bookmarkEnd w:id="40"/>
+    <w:bookmarkStart w:id="49" w:name="summary"/>
+    <w:p>
+      <w:pPr>
+        <w:pStyle w:val="Heading1"/>
+      </w:pPr>
+      <w:r>
+        <w:t xml:space="preserve">6. Summary</w:t>
+      </w:r>
+    </w:p>
+    <w:bookmarkStart w:id="41" w:name="recap"/>
+    <w:p>
+      <w:pPr>
+        <w:pStyle w:val="Heading2"/>
+      </w:pPr>
+      <w:r>
+        <w:t xml:space="preserve">6.1 Recap</w:t>
+      </w:r>
+    </w:p>
+    <w:p>
+      <w:pPr>
+        <w:pStyle w:val="FirstParagraph"/>
+      </w:pPr>
+      <w:r>
+        <w:rPr>
+          <w:i/>
+          <w:iCs/>
+        </w:rPr>
+        <w:t xml:space="preserve">[Practical summary in relation to learning objectives]</w:t>
+      </w:r>
+    </w:p>
+    <w:bookmarkEnd w:id="41"/>
+    <w:bookmarkStart w:id="48" w:name="further-learning"/>
+    <w:p>
+      <w:pPr>
+        <w:pStyle w:val="Heading2"/>
+      </w:pPr>
+      <w:r>
+        <w:t xml:space="preserve">6.2 Further learning</w:t>
+      </w:r>
+    </w:p>
+    <w:p>
+      <w:pPr>
+        <w:pStyle w:val="FirstParagraph"/>
+      </w:pPr>
+      <w:r>
+        <w:rPr>
+          <w:i/>
+          <w:iCs/>
+        </w:rPr>
+        <w:t xml:space="preserve">[Link further interactive resources. Can also remind them of the</w:t>
       </w:r>
       <w:r>
         <w:t xml:space="preserve"> </w:t>
       </w:r>
-      <w:hyperlink r:id="rId29">
+      <w:hyperlink r:id="rId42">
         <w:r>
           <w:rPr>
             <w:rStyle w:val="Hyperlink"/>
@@ -400,30 +862,14 @@
         </w:r>
       </w:hyperlink>
       <w:r>
-        <w:t xml:space="preserve"> </w:t>
-      </w:r>
-      <w:r>
-        <w:t xml:space="preserve">for this week, and consider reading further resources to consolidate your understanding.</w:t>
-      </w:r>
-    </w:p>
-    <w:p>
-      <w:pPr>
-        <w:pStyle w:val="BodyText"/>
-      </w:pPr>
-      <w:r>
-        <w:t xml:space="preserve">For further practical exercises, you may be interested in the following:</w:t>
-      </w:r>
-    </w:p>
-    <w:p>
-      <w:pPr>
-        <w:pStyle w:val="BodyText"/>
-      </w:pPr>
-      <w:r>
-        <w:rPr>
-          <w:i/>
-          <w:iCs/>
-        </w:rPr>
-        <w:t xml:space="preserve">[list DataCamp courses and/or other online tutorials]</w:t>
+        <w:t xml:space="preserve">]</w:t>
+      </w:r>
+    </w:p>
+    <w:p>
+      <w:r>
+        <w:pict>
+          <v:rect style="width:0;height:1.5pt" o:hralign="center" o:hrstd="t" o:hr="t"/>
+        </w:pict>
       </w:r>
     </w:p>
     <w:tbl>
@@ -457,7 +903,7 @@
           </w:tcPr>
           <w:p>
             <w:pPr>
-              <w:pStyle w:val="BodyText"/>
+              <w:pStyle w:val="FirstParagraph"/>
             </w:pPr>
             <w:pPr>
               <w:spacing w:before="0" w:after="0"/>
@@ -468,18 +914,18 @@
                 <wp:inline>
                   <wp:extent cx="152400" cy="152400"/>
                   <wp:effectExtent b="0" l="0" r="0" t="0"/>
-                  <wp:docPr descr="" title="" id="31" name="Picture"/>
+                  <wp:docPr descr="" title="" id="44" name="Picture"/>
                   <a:graphic>
                     <a:graphicData uri="http://schemas.openxmlformats.org/drawingml/2006/picture">
                       <pic:pic>
                         <pic:nvPicPr>
-                          <pic:cNvPr descr="C:\Users\elj504\AppData\Local\Programs\Quarto\share\formats\docx\important.png" id="32" name="Picture"/>
+                          <pic:cNvPr descr="C:\Users\elj504\AppData\Local\Programs\Quarto\share\formats\docx\important.png" id="45" name="Picture"/>
                           <pic:cNvPicPr>
                             <a:picLocks noChangeArrowheads="1" noChangeAspect="1"/>
                           </pic:cNvPicPr>
                         </pic:nvPicPr>
                         <pic:blipFill>
-                          <a:blip r:embed="rId30"/>
+                          <a:blip r:embed="rId43"/>
                           <a:stretch>
                             <a:fillRect/>
                           </a:stretch>
@@ -541,7 +987,7 @@
             <w:r>
               <w:t xml:space="preserve"> </w:t>
             </w:r>
-            <w:hyperlink r:id="rId33">
+            <w:hyperlink r:id="rId46">
               <w:r>
                 <w:rPr>
                   <w:rStyle w:val="Hyperlink"/>
@@ -566,7 +1012,7 @@
             <w:r>
               <w:t xml:space="preserve"> </w:t>
             </w:r>
-            <w:hyperlink r:id="rId34">
+            <w:hyperlink r:id="rId47">
               <w:r>
                 <w:rPr>
                   <w:rStyle w:val="Hyperlink"/>
@@ -581,8 +1027,8 @@
         </w:tc>
       </w:tr>
     </w:tbl>
-    <w:bookmarkEnd w:id="35"/>
-    <w:bookmarkEnd w:id="36"/>
+    <w:bookmarkEnd w:id="48"/>
+    <w:bookmarkEnd w:id="49"/>
     <w:sectPr>
       <w:footnotePr>
         <w:numRestart w:val="eachSect"/>
